--- a/doc/研究课题申报表 - 浅析复杂动态规划模型及其优化.docx
+++ b/doc/研究课题申报表 - 浅析复杂动态规划模型及其优化.docx
@@ -1,6 +1,6 @@
 
 <file path=word/document.xml><?xml version="1.0" encoding="utf-8"?>
-<w:document xmlns:wpc="http://schemas.microsoft.com/office/word/2010/wordprocessingCanvas" xmlns:cx="http://schemas.microsoft.com/office/drawing/2014/chartex" xmlns:cx1="http://schemas.microsoft.com/office/drawing/2015/9/8/chartex" xmlns:cx2="http://schemas.microsoft.com/office/drawing/2015/10/21/chartex" xmlns:cx3="http://schemas.microsoft.com/office/drawing/2016/5/9/chartex" xmlns:cx4="http://schemas.microsoft.com/office/drawing/2016/5/10/chartex" xmlns:cx5="http://schemas.microsoft.com/office/drawing/2016/5/11/chartex" xmlns:cx6="http://schemas.microsoft.com/office/drawing/2016/5/12/chartex" xmlns:cx7="http://schemas.microsoft.com/office/drawing/2016/5/13/chartex" xmlns:cx8="http://schemas.microsoft.com/office/drawing/2016/5/14/chartex" xmlns:mc="http://schemas.openxmlformats.org/markup-compatibility/2006" xmlns:aink="http://schemas.microsoft.com/office/drawing/2016/ink" xmlns:am3d="http://schemas.microsoft.com/office/drawing/2017/model3d" xmlns:o="urn:schemas-microsoft-com:office:office" xmlns:r="http://schemas.openxmlformats.org/officeDocument/2006/relationships" xmlns:m="http://schemas.openxmlformats.org/officeDocument/2006/math" xmlns:v="urn:schemas-microsoft-com:vml" xmlns:wp14="http://schemas.microsoft.com/office/word/2010/wordprocessingDrawing" xmlns:wp="http://schemas.openxmlformats.org/drawingml/2006/wordprocessingDrawing" xmlns:w10="urn:schemas-microsoft-com:office:word" xmlns:w="http://schemas.openxmlformats.org/wordprocessingml/2006/main" xmlns:w14="http://schemas.microsoft.com/office/word/2010/wordml" xmlns:w15="http://schemas.microsoft.com/office/word/2012/wordml" xmlns:w16cex="http://schemas.microsoft.com/office/word/2018/wordml/cex" xmlns:w16cid="http://schemas.microsoft.com/office/word/2016/wordml/cid" xmlns:w16="http://schemas.microsoft.com/office/word/2018/wordml" xmlns:w16sdtdh="http://schemas.microsoft.com/office/word/2020/wordml/sdtdatahash" xmlns:w16se="http://schemas.microsoft.com/office/word/2015/wordml/symex" xmlns:wpg="http://schemas.microsoft.com/office/word/2010/wordprocessingGroup" xmlns:wpi="http://schemas.microsoft.com/office/word/2010/wordprocessingInk" xmlns:wne="http://schemas.microsoft.com/office/word/2006/wordml" xmlns:wps="http://schemas.microsoft.com/office/word/2010/wordprocessingShape" mc:Ignorable="w14 w15 w16se w16cid w16 w16cex w16sdtdh wp14">
+<w:document xmlns:wpc="http://schemas.microsoft.com/office/word/2010/wordprocessingCanvas" xmlns:cx="http://schemas.microsoft.com/office/drawing/2014/chartex" xmlns:cx1="http://schemas.microsoft.com/office/drawing/2015/9/8/chartex" xmlns:cx2="http://schemas.microsoft.com/office/drawing/2015/10/21/chartex" xmlns:cx3="http://schemas.microsoft.com/office/drawing/2016/5/9/chartex" xmlns:cx4="http://schemas.microsoft.com/office/drawing/2016/5/10/chartex" xmlns:cx5="http://schemas.microsoft.com/office/drawing/2016/5/11/chartex" xmlns:cx6="http://schemas.microsoft.com/office/drawing/2016/5/12/chartex" xmlns:cx7="http://schemas.microsoft.com/office/drawing/2016/5/13/chartex" xmlns:cx8="http://schemas.microsoft.com/office/drawing/2016/5/14/chartex" xmlns:mc="http://schemas.openxmlformats.org/markup-compatibility/2006" xmlns:aink="http://schemas.microsoft.com/office/drawing/2016/ink" xmlns:am3d="http://schemas.microsoft.com/office/drawing/2017/model3d" xmlns:o="urn:schemas-microsoft-com:office:office" xmlns:oel="http://schemas.microsoft.com/office/2019/extlst" xmlns:r="http://schemas.openxmlformats.org/officeDocument/2006/relationships" xmlns:m="http://schemas.openxmlformats.org/officeDocument/2006/math" xmlns:v="urn:schemas-microsoft-com:vml" xmlns:wp14="http://schemas.microsoft.com/office/word/2010/wordprocessingDrawing" xmlns:wp="http://schemas.openxmlformats.org/drawingml/2006/wordprocessingDrawing" xmlns:w10="urn:schemas-microsoft-com:office:word" xmlns:w="http://schemas.openxmlformats.org/wordprocessingml/2006/main" xmlns:w14="http://schemas.microsoft.com/office/word/2010/wordml" xmlns:w15="http://schemas.microsoft.com/office/word/2012/wordml" xmlns:w16cex="http://schemas.microsoft.com/office/word/2018/wordml/cex" xmlns:w16cid="http://schemas.microsoft.com/office/word/2016/wordml/cid" xmlns:w16="http://schemas.microsoft.com/office/word/2018/wordml" xmlns:w16sdtdh="http://schemas.microsoft.com/office/word/2020/wordml/sdtdatahash" xmlns:w16se="http://schemas.microsoft.com/office/word/2015/wordml/symex" xmlns:wpg="http://schemas.microsoft.com/office/word/2010/wordprocessingGroup" xmlns:wpi="http://schemas.microsoft.com/office/word/2010/wordprocessingInk" xmlns:wne="http://schemas.microsoft.com/office/word/2006/wordml" xmlns:wps="http://schemas.microsoft.com/office/word/2010/wordprocessingShape" mc:Ignorable="w14 w15 w16se w16cid w16 w16cex w16sdtdh wp14">
   <w:body>
     <w:p>
       <w:pPr>
@@ -262,7 +262,7 @@
       <w:tr>
         <w:trPr>
           <w:cantSplit/>
-          <w:trHeight w:val="779"/>
+          <w:trHeight w:val="874"/>
         </w:trPr>
         <w:tc>
           <w:tcPr>
@@ -551,7 +551,7 @@
           <w:p>
             <w:pPr>
               <w:snapToGrid w:val="0"/>
-              <w:spacing w:beforeLines="50" w:before="156" w:line="300" w:lineRule="auto"/>
+              <w:spacing w:beforeLines="50" w:before="156"/>
               <w:ind w:firstLineChars="200" w:firstLine="560"/>
               <w:rPr>
                 <w:sz w:val="28"/>
@@ -564,13 +564,45 @@
                 <w:sz w:val="28"/>
                 <w:szCs w:val="28"/>
               </w:rPr>
-              <w:t>近年来，动态规划在信息学中的应用愈发广泛。</w:t>
+              <w:t>近年来，动态规划（</w:t>
+            </w:r>
+            <w:r>
+              <w:rPr>
+                <w:rFonts w:hint="eastAsia"/>
+                <w:sz w:val="28"/>
+                <w:szCs w:val="28"/>
+              </w:rPr>
+              <w:t>Dynamic Programming</w:t>
+            </w:r>
+            <w:r>
+              <w:rPr>
+                <w:rFonts w:hint="eastAsia"/>
+                <w:sz w:val="28"/>
+                <w:szCs w:val="28"/>
+              </w:rPr>
+              <w:t>，下文或将简称为</w:t>
+            </w:r>
+            <w:r>
+              <w:rPr>
+                <w:rFonts w:hint="eastAsia"/>
+                <w:sz w:val="28"/>
+                <w:szCs w:val="28"/>
+              </w:rPr>
+              <w:t xml:space="preserve"> DP</w:t>
+            </w:r>
+            <w:r>
+              <w:rPr>
+                <w:rFonts w:hint="eastAsia"/>
+                <w:sz w:val="28"/>
+                <w:szCs w:val="28"/>
+              </w:rPr>
+              <w:t>）在信息学中的应用愈发广泛。简单的动态规划模型已被多数人熟练掌握并运用。而与之形成对比的一些复杂动态规划问题由于其算法本身的难度，难以被应用或被信息学竞赛选手解答出，故本文将这些算法进行了整合与详细地解析，可以作为信息学竞赛选手及相关领域的参考资料使用。</w:t>
             </w:r>
           </w:p>
           <w:p>
             <w:pPr>
               <w:snapToGrid w:val="0"/>
-              <w:spacing w:beforeLines="50" w:before="156" w:line="300" w:lineRule="auto"/>
+              <w:spacing w:beforeLines="50" w:before="156"/>
               <w:ind w:firstLineChars="200" w:firstLine="560"/>
               <w:rPr>
                 <w:sz w:val="28"/>
@@ -583,24 +615,89 @@
                 <w:sz w:val="28"/>
                 <w:szCs w:val="28"/>
               </w:rPr>
-              <w:t>简单的动态规划模型如线性动态规划、背包动态规划、区间动态规划已被多数人熟练掌握并运用。而与之形成对比地一些复杂动态规划问题由于其算法本身的难度，难以被应用或被信息学竞赛选手解答出，故本文将这些算法进行了整合并且进行了详细地解析，可以作为信息学竞赛选手及相关领域的参考资料使用。</w:t>
-            </w:r>
-          </w:p>
-          <w:p>
-            <w:pPr>
-              <w:ind w:firstLineChars="200" w:firstLine="560"/>
-              <w:rPr>
-                <w:sz w:val="28"/>
-                <w:szCs w:val="28"/>
-              </w:rPr>
-            </w:pPr>
-            <w:r>
-              <w:rPr>
-                <w:rFonts w:hint="eastAsia"/>
-                <w:sz w:val="28"/>
-                <w:szCs w:val="28"/>
-              </w:rPr>
-              <w:t>对于一些尚未成熟的动态规划思路，往往会因为运行速度或占用空间而受限。故本文介绍了四种被广泛应用的动态规划算法优化方式，可以对程序进行改良，使其适用范围更广泛。</w:t>
+              <w:t>对于一些时间复杂</w:t>
+            </w:r>
+            <w:proofErr w:type="gramStart"/>
+            <w:r>
+              <w:rPr>
+                <w:rFonts w:hint="eastAsia"/>
+                <w:sz w:val="28"/>
+                <w:szCs w:val="28"/>
+              </w:rPr>
+              <w:t>度本身较</w:t>
+            </w:r>
+            <w:proofErr w:type="gramEnd"/>
+            <w:r>
+              <w:rPr>
+                <w:rFonts w:hint="eastAsia"/>
+                <w:sz w:val="28"/>
+                <w:szCs w:val="28"/>
+              </w:rPr>
+              <w:t>劣的</w:t>
+            </w:r>
+            <w:r>
+              <w:rPr>
+                <w:rFonts w:hint="eastAsia"/>
+                <w:sz w:val="28"/>
+                <w:szCs w:val="28"/>
+              </w:rPr>
+              <w:t xml:space="preserve"> DP </w:t>
+            </w:r>
+            <w:r>
+              <w:rPr>
+                <w:rFonts w:hint="eastAsia"/>
+                <w:sz w:val="28"/>
+                <w:szCs w:val="28"/>
+              </w:rPr>
+              <w:t>思路，硬件运行速度的提升往往在数据规模快速增长时效果甚微，而直接对</w:t>
+            </w:r>
+            <w:r>
+              <w:rPr>
+                <w:rFonts w:hint="eastAsia"/>
+                <w:sz w:val="28"/>
+                <w:szCs w:val="28"/>
+              </w:rPr>
+              <w:t xml:space="preserve"> DP </w:t>
+            </w:r>
+            <w:r>
+              <w:rPr>
+                <w:rFonts w:hint="eastAsia"/>
+                <w:sz w:val="28"/>
+                <w:szCs w:val="28"/>
+              </w:rPr>
+              <w:t>的状态设计进行本质优化往往具有局限性，难以系统整理并在其他</w:t>
+            </w:r>
+            <w:r>
+              <w:rPr>
+                <w:rFonts w:hint="eastAsia"/>
+                <w:sz w:val="28"/>
+                <w:szCs w:val="28"/>
+              </w:rPr>
+              <w:t xml:space="preserve"> DP </w:t>
+            </w:r>
+            <w:r>
+              <w:rPr>
+                <w:rFonts w:hint="eastAsia"/>
+                <w:sz w:val="28"/>
+                <w:szCs w:val="28"/>
+              </w:rPr>
+              <w:t>上如法炮制。故我组还将探究四种</w:t>
+            </w:r>
+            <w:r>
+              <w:rPr>
+                <w:rFonts w:hint="eastAsia"/>
+                <w:sz w:val="28"/>
+                <w:szCs w:val="28"/>
+              </w:rPr>
+              <w:t xml:space="preserve"> DP </w:t>
+            </w:r>
+            <w:r>
+              <w:rPr>
+                <w:rFonts w:hint="eastAsia"/>
+                <w:sz w:val="28"/>
+                <w:szCs w:val="28"/>
+              </w:rPr>
+              <w:t>转移优化方式，在保持原有算法思路的基础上最大程度地省去不必要的计算，以达到优化时间复杂度的目的。</w:t>
             </w:r>
           </w:p>
         </w:tc>
@@ -680,7 +777,6 @@
           <w:p>
             <w:pPr>
               <w:snapToGrid w:val="0"/>
-              <w:spacing w:line="300" w:lineRule="auto"/>
               <w:ind w:firstLineChars="200" w:firstLine="560"/>
               <w:rPr>
                 <w:sz w:val="28"/>
@@ -715,7 +811,6 @@
           <w:p>
             <w:pPr>
               <w:snapToGrid w:val="0"/>
-              <w:spacing w:line="300" w:lineRule="auto"/>
               <w:ind w:firstLineChars="200" w:firstLine="560"/>
               <w:rPr>
                 <w:sz w:val="28"/>
@@ -733,6 +828,7 @@
           </w:p>
           <w:p>
             <w:pPr>
+              <w:snapToGrid w:val="0"/>
               <w:ind w:firstLineChars="200" w:firstLine="560"/>
               <w:rPr>
                 <w:sz w:val="28"/>
@@ -990,8 +1086,9 @@
           </w:p>
           <w:p>
             <w:pPr>
+              <w:snapToGrid w:val="0"/>
+              <w:spacing w:beforeLines="50" w:before="156" w:line="300" w:lineRule="auto"/>
               <w:ind w:firstLineChars="200" w:firstLine="560"/>
-              <w:jc w:val="left"/>
               <w:rPr>
                 <w:sz w:val="28"/>
                 <w:szCs w:val="28"/>
@@ -1028,6 +1125,7 @@
                 <w:szCs w:val="28"/>
               </w:rPr>
             </w:pPr>
+            <w:proofErr w:type="gramStart"/>
             <w:r>
               <w:rPr>
                 <w:rFonts w:hint="eastAsia"/>
@@ -1037,6 +1135,7 @@
               </w:rPr>
               <w:t>研</w:t>
             </w:r>
+            <w:proofErr w:type="gramEnd"/>
           </w:p>
           <w:p>
             <w:pPr>
@@ -1363,7 +1462,6 @@
               <w:spacing w:beforeLines="50" w:before="156"/>
               <w:ind w:firstLineChars="200" w:firstLine="560"/>
               <w:rPr>
-                <w:rFonts w:hint="eastAsia"/>
                 <w:shd w:val="clear" w:color="auto" w:fill="FFFFFF"/>
               </w:rPr>
             </w:pPr>
@@ -1945,6 +2043,7 @@
               </w:rPr>
               <w:t>]</w:t>
             </w:r>
+            <w:proofErr w:type="gramStart"/>
             <w:r>
               <w:rPr>
                 <w:rFonts w:cs="宋体" w:hint="eastAsia"/>
@@ -1954,6 +2053,7 @@
               </w:rPr>
               <w:t>林厚从</w:t>
             </w:r>
+            <w:proofErr w:type="gramEnd"/>
             <w:r>
               <w:rPr>
                 <w:rFonts w:cs="宋体" w:hint="eastAsia"/>
@@ -2490,7 +2590,7 @@
       </w:pPr>
     </w:p>
     <w:sectPr>
-      <w:headerReference w:type="default" r:id="rId7"/>
+      <w:headerReference w:type="default" r:id="rId8"/>
       <w:pgSz w:w="11907" w:h="16840" w:code="9"/>
       <w:pgMar w:top="1134" w:right="1134" w:bottom="1701" w:left="1134" w:header="851" w:footer="992" w:gutter="0"/>
       <w:cols w:space="425"/>
@@ -2501,7 +2601,7 @@
 </file>
 
 <file path=word/endnotes.xml><?xml version="1.0" encoding="utf-8"?>
-<w:endnotes xmlns:wpc="http://schemas.microsoft.com/office/word/2010/wordprocessingCanvas" xmlns:cx="http://schemas.microsoft.com/office/drawing/2014/chartex" xmlns:cx1="http://schemas.microsoft.com/office/drawing/2015/9/8/chartex" xmlns:cx2="http://schemas.microsoft.com/office/drawing/2015/10/21/chartex" xmlns:cx3="http://schemas.microsoft.com/office/drawing/2016/5/9/chartex" xmlns:cx4="http://schemas.microsoft.com/office/drawing/2016/5/10/chartex" xmlns:cx5="http://schemas.microsoft.com/office/drawing/2016/5/11/chartex" xmlns:cx6="http://schemas.microsoft.com/office/drawing/2016/5/12/chartex" xmlns:cx7="http://schemas.microsoft.com/office/drawing/2016/5/13/chartex" xmlns:cx8="http://schemas.microsoft.com/office/drawing/2016/5/14/chartex" xmlns:mc="http://schemas.openxmlformats.org/markup-compatibility/2006" xmlns:aink="http://schemas.microsoft.com/office/drawing/2016/ink" xmlns:am3d="http://schemas.microsoft.com/office/drawing/2017/model3d" xmlns:o="urn:schemas-microsoft-com:office:office" xmlns:r="http://schemas.openxmlformats.org/officeDocument/2006/relationships" xmlns:m="http://schemas.openxmlformats.org/officeDocument/2006/math" xmlns:v="urn:schemas-microsoft-com:vml" xmlns:wp14="http://schemas.microsoft.com/office/word/2010/wordprocessingDrawing" xmlns:wp="http://schemas.openxmlformats.org/drawingml/2006/wordprocessingDrawing" xmlns:w10="urn:schemas-microsoft-com:office:word" xmlns:w="http://schemas.openxmlformats.org/wordprocessingml/2006/main" xmlns:w14="http://schemas.microsoft.com/office/word/2010/wordml" xmlns:w15="http://schemas.microsoft.com/office/word/2012/wordml" xmlns:w16cex="http://schemas.microsoft.com/office/word/2018/wordml/cex" xmlns:w16cid="http://schemas.microsoft.com/office/word/2016/wordml/cid" xmlns:w16="http://schemas.microsoft.com/office/word/2018/wordml" xmlns:w16sdtdh="http://schemas.microsoft.com/office/word/2020/wordml/sdtdatahash" xmlns:w16se="http://schemas.microsoft.com/office/word/2015/wordml/symex" xmlns:wpg="http://schemas.microsoft.com/office/word/2010/wordprocessingGroup" xmlns:wpi="http://schemas.microsoft.com/office/word/2010/wordprocessingInk" xmlns:wne="http://schemas.microsoft.com/office/word/2006/wordml" xmlns:wps="http://schemas.microsoft.com/office/word/2010/wordprocessingShape" mc:Ignorable="w14 w15 w16se w16cid w16 w16cex w16sdtdh wp14">
+<w:endnotes xmlns:wpc="http://schemas.microsoft.com/office/word/2010/wordprocessingCanvas" xmlns:cx="http://schemas.microsoft.com/office/drawing/2014/chartex" xmlns:cx1="http://schemas.microsoft.com/office/drawing/2015/9/8/chartex" xmlns:cx2="http://schemas.microsoft.com/office/drawing/2015/10/21/chartex" xmlns:cx3="http://schemas.microsoft.com/office/drawing/2016/5/9/chartex" xmlns:cx4="http://schemas.microsoft.com/office/drawing/2016/5/10/chartex" xmlns:cx5="http://schemas.microsoft.com/office/drawing/2016/5/11/chartex" xmlns:cx6="http://schemas.microsoft.com/office/drawing/2016/5/12/chartex" xmlns:cx7="http://schemas.microsoft.com/office/drawing/2016/5/13/chartex" xmlns:cx8="http://schemas.microsoft.com/office/drawing/2016/5/14/chartex" xmlns:mc="http://schemas.openxmlformats.org/markup-compatibility/2006" xmlns:aink="http://schemas.microsoft.com/office/drawing/2016/ink" xmlns:am3d="http://schemas.microsoft.com/office/drawing/2017/model3d" xmlns:o="urn:schemas-microsoft-com:office:office" xmlns:oel="http://schemas.microsoft.com/office/2019/extlst" xmlns:r="http://schemas.openxmlformats.org/officeDocument/2006/relationships" xmlns:m="http://schemas.openxmlformats.org/officeDocument/2006/math" xmlns:v="urn:schemas-microsoft-com:vml" xmlns:wp14="http://schemas.microsoft.com/office/word/2010/wordprocessingDrawing" xmlns:wp="http://schemas.openxmlformats.org/drawingml/2006/wordprocessingDrawing" xmlns:w10="urn:schemas-microsoft-com:office:word" xmlns:w="http://schemas.openxmlformats.org/wordprocessingml/2006/main" xmlns:w14="http://schemas.microsoft.com/office/word/2010/wordml" xmlns:w15="http://schemas.microsoft.com/office/word/2012/wordml" xmlns:w16cex="http://schemas.microsoft.com/office/word/2018/wordml/cex" xmlns:w16cid="http://schemas.microsoft.com/office/word/2016/wordml/cid" xmlns:w16="http://schemas.microsoft.com/office/word/2018/wordml" xmlns:w16sdtdh="http://schemas.microsoft.com/office/word/2020/wordml/sdtdatahash" xmlns:w16se="http://schemas.microsoft.com/office/word/2015/wordml/symex" xmlns:wpg="http://schemas.microsoft.com/office/word/2010/wordprocessingGroup" xmlns:wpi="http://schemas.microsoft.com/office/word/2010/wordprocessingInk" xmlns:wne="http://schemas.microsoft.com/office/word/2006/wordml" xmlns:wps="http://schemas.microsoft.com/office/word/2010/wordprocessingShape" mc:Ignorable="w14 w15 w16se w16cid w16 w16cex w16sdtdh wp14">
   <w:endnote w:type="separator" w:id="-1">
     <w:p>
       <w:r>
@@ -2523,7 +2623,7 @@
 </file>
 
 <file path=word/footnotes.xml><?xml version="1.0" encoding="utf-8"?>
-<w:footnotes xmlns:wpc="http://schemas.microsoft.com/office/word/2010/wordprocessingCanvas" xmlns:cx="http://schemas.microsoft.com/office/drawing/2014/chartex" xmlns:cx1="http://schemas.microsoft.com/office/drawing/2015/9/8/chartex" xmlns:cx2="http://schemas.microsoft.com/office/drawing/2015/10/21/chartex" xmlns:cx3="http://schemas.microsoft.com/office/drawing/2016/5/9/chartex" xmlns:cx4="http://schemas.microsoft.com/office/drawing/2016/5/10/chartex" xmlns:cx5="http://schemas.microsoft.com/office/drawing/2016/5/11/chartex" xmlns:cx6="http://schemas.microsoft.com/office/drawing/2016/5/12/chartex" xmlns:cx7="http://schemas.microsoft.com/office/drawing/2016/5/13/chartex" xmlns:cx8="http://schemas.microsoft.com/office/drawing/2016/5/14/chartex" xmlns:mc="http://schemas.openxmlformats.org/markup-compatibility/2006" xmlns:aink="http://schemas.microsoft.com/office/drawing/2016/ink" xmlns:am3d="http://schemas.microsoft.com/office/drawing/2017/model3d" xmlns:o="urn:schemas-microsoft-com:office:office" xmlns:r="http://schemas.openxmlformats.org/officeDocument/2006/relationships" xmlns:m="http://schemas.openxmlformats.org/officeDocument/2006/math" xmlns:v="urn:schemas-microsoft-com:vml" xmlns:wp14="http://schemas.microsoft.com/office/word/2010/wordprocessingDrawing" xmlns:wp="http://schemas.openxmlformats.org/drawingml/2006/wordprocessingDrawing" xmlns:w10="urn:schemas-microsoft-com:office:word" xmlns:w="http://schemas.openxmlformats.org/wordprocessingml/2006/main" xmlns:w14="http://schemas.microsoft.com/office/word/2010/wordml" xmlns:w15="http://schemas.microsoft.com/office/word/2012/wordml" xmlns:w16cex="http://schemas.microsoft.com/office/word/2018/wordml/cex" xmlns:w16cid="http://schemas.microsoft.com/office/word/2016/wordml/cid" xmlns:w16="http://schemas.microsoft.com/office/word/2018/wordml" xmlns:w16sdtdh="http://schemas.microsoft.com/office/word/2020/wordml/sdtdatahash" xmlns:w16se="http://schemas.microsoft.com/office/word/2015/wordml/symex" xmlns:wpg="http://schemas.microsoft.com/office/word/2010/wordprocessingGroup" xmlns:wpi="http://schemas.microsoft.com/office/word/2010/wordprocessingInk" xmlns:wne="http://schemas.microsoft.com/office/word/2006/wordml" xmlns:wps="http://schemas.microsoft.com/office/word/2010/wordprocessingShape" mc:Ignorable="w14 w15 w16se w16cid w16 w16cex w16sdtdh wp14">
+<w:footnotes xmlns:wpc="http://schemas.microsoft.com/office/word/2010/wordprocessingCanvas" xmlns:cx="http://schemas.microsoft.com/office/drawing/2014/chartex" xmlns:cx1="http://schemas.microsoft.com/office/drawing/2015/9/8/chartex" xmlns:cx2="http://schemas.microsoft.com/office/drawing/2015/10/21/chartex" xmlns:cx3="http://schemas.microsoft.com/office/drawing/2016/5/9/chartex" xmlns:cx4="http://schemas.microsoft.com/office/drawing/2016/5/10/chartex" xmlns:cx5="http://schemas.microsoft.com/office/drawing/2016/5/11/chartex" xmlns:cx6="http://schemas.microsoft.com/office/drawing/2016/5/12/chartex" xmlns:cx7="http://schemas.microsoft.com/office/drawing/2016/5/13/chartex" xmlns:cx8="http://schemas.microsoft.com/office/drawing/2016/5/14/chartex" xmlns:mc="http://schemas.openxmlformats.org/markup-compatibility/2006" xmlns:aink="http://schemas.microsoft.com/office/drawing/2016/ink" xmlns:am3d="http://schemas.microsoft.com/office/drawing/2017/model3d" xmlns:o="urn:schemas-microsoft-com:office:office" xmlns:oel="http://schemas.microsoft.com/office/2019/extlst" xmlns:r="http://schemas.openxmlformats.org/officeDocument/2006/relationships" xmlns:m="http://schemas.openxmlformats.org/officeDocument/2006/math" xmlns:v="urn:schemas-microsoft-com:vml" xmlns:wp14="http://schemas.microsoft.com/office/word/2010/wordprocessingDrawing" xmlns:wp="http://schemas.openxmlformats.org/drawingml/2006/wordprocessingDrawing" xmlns:w10="urn:schemas-microsoft-com:office:word" xmlns:w="http://schemas.openxmlformats.org/wordprocessingml/2006/main" xmlns:w14="http://schemas.microsoft.com/office/word/2010/wordml" xmlns:w15="http://schemas.microsoft.com/office/word/2012/wordml" xmlns:w16cex="http://schemas.microsoft.com/office/word/2018/wordml/cex" xmlns:w16cid="http://schemas.microsoft.com/office/word/2016/wordml/cid" xmlns:w16="http://schemas.microsoft.com/office/word/2018/wordml" xmlns:w16sdtdh="http://schemas.microsoft.com/office/word/2020/wordml/sdtdatahash" xmlns:w16se="http://schemas.microsoft.com/office/word/2015/wordml/symex" xmlns:wpg="http://schemas.microsoft.com/office/word/2010/wordprocessingGroup" xmlns:wpi="http://schemas.microsoft.com/office/word/2010/wordprocessingInk" xmlns:wne="http://schemas.microsoft.com/office/word/2006/wordml" xmlns:wps="http://schemas.microsoft.com/office/word/2010/wordprocessingShape" mc:Ignorable="w14 w15 w16se w16cid w16 w16cex w16sdtdh wp14">
   <w:footnote w:type="separator" w:id="-1">
     <w:p>
       <w:r>
@@ -2545,7 +2645,7 @@
 </file>
 
 <file path=word/header1.xml><?xml version="1.0" encoding="utf-8"?>
-<w:hdr xmlns:wpc="http://schemas.microsoft.com/office/word/2010/wordprocessingCanvas" xmlns:cx="http://schemas.microsoft.com/office/drawing/2014/chartex" xmlns:cx1="http://schemas.microsoft.com/office/drawing/2015/9/8/chartex" xmlns:cx2="http://schemas.microsoft.com/office/drawing/2015/10/21/chartex" xmlns:cx3="http://schemas.microsoft.com/office/drawing/2016/5/9/chartex" xmlns:cx4="http://schemas.microsoft.com/office/drawing/2016/5/10/chartex" xmlns:cx5="http://schemas.microsoft.com/office/drawing/2016/5/11/chartex" xmlns:cx6="http://schemas.microsoft.com/office/drawing/2016/5/12/chartex" xmlns:cx7="http://schemas.microsoft.com/office/drawing/2016/5/13/chartex" xmlns:cx8="http://schemas.microsoft.com/office/drawing/2016/5/14/chartex" xmlns:mc="http://schemas.openxmlformats.org/markup-compatibility/2006" xmlns:aink="http://schemas.microsoft.com/office/drawing/2016/ink" xmlns:am3d="http://schemas.microsoft.com/office/drawing/2017/model3d" xmlns:o="urn:schemas-microsoft-com:office:office" xmlns:r="http://schemas.openxmlformats.org/officeDocument/2006/relationships" xmlns:m="http://schemas.openxmlformats.org/officeDocument/2006/math" xmlns:v="urn:schemas-microsoft-com:vml" xmlns:wp14="http://schemas.microsoft.com/office/word/2010/wordprocessingDrawing" xmlns:wp="http://schemas.openxmlformats.org/drawingml/2006/wordprocessingDrawing" xmlns:w10="urn:schemas-microsoft-com:office:word" xmlns:w="http://schemas.openxmlformats.org/wordprocessingml/2006/main" xmlns:w14="http://schemas.microsoft.com/office/word/2010/wordml" xmlns:w15="http://schemas.microsoft.com/office/word/2012/wordml" xmlns:w16cex="http://schemas.microsoft.com/office/word/2018/wordml/cex" xmlns:w16cid="http://schemas.microsoft.com/office/word/2016/wordml/cid" xmlns:w16="http://schemas.microsoft.com/office/word/2018/wordml" xmlns:w16sdtdh="http://schemas.microsoft.com/office/word/2020/wordml/sdtdatahash" xmlns:w16se="http://schemas.microsoft.com/office/word/2015/wordml/symex" xmlns:wpg="http://schemas.microsoft.com/office/word/2010/wordprocessingGroup" xmlns:wpi="http://schemas.microsoft.com/office/word/2010/wordprocessingInk" xmlns:wne="http://schemas.microsoft.com/office/word/2006/wordml" xmlns:wps="http://schemas.microsoft.com/office/word/2010/wordprocessingShape" mc:Ignorable="w14 w15 w16se w16cid w16 w16cex w16sdtdh wp14">
+<w:hdr xmlns:wpc="http://schemas.microsoft.com/office/word/2010/wordprocessingCanvas" xmlns:cx="http://schemas.microsoft.com/office/drawing/2014/chartex" xmlns:cx1="http://schemas.microsoft.com/office/drawing/2015/9/8/chartex" xmlns:cx2="http://schemas.microsoft.com/office/drawing/2015/10/21/chartex" xmlns:cx3="http://schemas.microsoft.com/office/drawing/2016/5/9/chartex" xmlns:cx4="http://schemas.microsoft.com/office/drawing/2016/5/10/chartex" xmlns:cx5="http://schemas.microsoft.com/office/drawing/2016/5/11/chartex" xmlns:cx6="http://schemas.microsoft.com/office/drawing/2016/5/12/chartex" xmlns:cx7="http://schemas.microsoft.com/office/drawing/2016/5/13/chartex" xmlns:cx8="http://schemas.microsoft.com/office/drawing/2016/5/14/chartex" xmlns:mc="http://schemas.openxmlformats.org/markup-compatibility/2006" xmlns:aink="http://schemas.microsoft.com/office/drawing/2016/ink" xmlns:am3d="http://schemas.microsoft.com/office/drawing/2017/model3d" xmlns:o="urn:schemas-microsoft-com:office:office" xmlns:oel="http://schemas.microsoft.com/office/2019/extlst" xmlns:r="http://schemas.openxmlformats.org/officeDocument/2006/relationships" xmlns:m="http://schemas.openxmlformats.org/officeDocument/2006/math" xmlns:v="urn:schemas-microsoft-com:vml" xmlns:wp14="http://schemas.microsoft.com/office/word/2010/wordprocessingDrawing" xmlns:wp="http://schemas.openxmlformats.org/drawingml/2006/wordprocessingDrawing" xmlns:w10="urn:schemas-microsoft-com:office:word" xmlns:w="http://schemas.openxmlformats.org/wordprocessingml/2006/main" xmlns:w14="http://schemas.microsoft.com/office/word/2010/wordml" xmlns:w15="http://schemas.microsoft.com/office/word/2012/wordml" xmlns:w16cex="http://schemas.microsoft.com/office/word/2018/wordml/cex" xmlns:w16cid="http://schemas.microsoft.com/office/word/2016/wordml/cid" xmlns:w16="http://schemas.microsoft.com/office/word/2018/wordml" xmlns:w16sdtdh="http://schemas.microsoft.com/office/word/2020/wordml/sdtdatahash" xmlns:w16se="http://schemas.microsoft.com/office/word/2015/wordml/symex" xmlns:wpg="http://schemas.microsoft.com/office/word/2010/wordprocessingGroup" xmlns:wpi="http://schemas.microsoft.com/office/word/2010/wordprocessingInk" xmlns:wne="http://schemas.microsoft.com/office/word/2006/wordml" xmlns:wps="http://schemas.microsoft.com/office/word/2010/wordprocessingShape" mc:Ignorable="w14 w15 w16se w16cid w16 w16cex w16sdtdh wp14">
   <w:p>
     <w:pPr>
       <w:pStyle w:val="a3"/>
@@ -2558,7 +2658,7 @@
 </file>
 
 <file path=word/numbering.xml><?xml version="1.0" encoding="utf-8"?>
-<w:numbering xmlns:wpc="http://schemas.microsoft.com/office/word/2010/wordprocessingCanvas" xmlns:cx="http://schemas.microsoft.com/office/drawing/2014/chartex" xmlns:cx1="http://schemas.microsoft.com/office/drawing/2015/9/8/chartex" xmlns:cx2="http://schemas.microsoft.com/office/drawing/2015/10/21/chartex" xmlns:cx3="http://schemas.microsoft.com/office/drawing/2016/5/9/chartex" xmlns:cx4="http://schemas.microsoft.com/office/drawing/2016/5/10/chartex" xmlns:cx5="http://schemas.microsoft.com/office/drawing/2016/5/11/chartex" xmlns:cx6="http://schemas.microsoft.com/office/drawing/2016/5/12/chartex" xmlns:cx7="http://schemas.microsoft.com/office/drawing/2016/5/13/chartex" xmlns:cx8="http://schemas.microsoft.com/office/drawing/2016/5/14/chartex" xmlns:mc="http://schemas.openxmlformats.org/markup-compatibility/2006" xmlns:aink="http://schemas.microsoft.com/office/drawing/2016/ink" xmlns:am3d="http://schemas.microsoft.com/office/drawing/2017/model3d" xmlns:o="urn:schemas-microsoft-com:office:office" xmlns:r="http://schemas.openxmlformats.org/officeDocument/2006/relationships" xmlns:m="http://schemas.openxmlformats.org/officeDocument/2006/math" xmlns:v="urn:schemas-microsoft-com:vml" xmlns:wp14="http://schemas.microsoft.com/office/word/2010/wordprocessingDrawing" xmlns:wp="http://schemas.openxmlformats.org/drawingml/2006/wordprocessingDrawing" xmlns:w10="urn:schemas-microsoft-com:office:word" xmlns:w="http://schemas.openxmlformats.org/wordprocessingml/2006/main" xmlns:w14="http://schemas.microsoft.com/office/word/2010/wordml" xmlns:w15="http://schemas.microsoft.com/office/word/2012/wordml" xmlns:w16cex="http://schemas.microsoft.com/office/word/2018/wordml/cex" xmlns:w16cid="http://schemas.microsoft.com/office/word/2016/wordml/cid" xmlns:w16="http://schemas.microsoft.com/office/word/2018/wordml" xmlns:w16sdtdh="http://schemas.microsoft.com/office/word/2020/wordml/sdtdatahash" xmlns:w16se="http://schemas.microsoft.com/office/word/2015/wordml/symex" xmlns:wpg="http://schemas.microsoft.com/office/word/2010/wordprocessingGroup" xmlns:wpi="http://schemas.microsoft.com/office/word/2010/wordprocessingInk" xmlns:wne="http://schemas.microsoft.com/office/word/2006/wordml" xmlns:wps="http://schemas.microsoft.com/office/word/2010/wordprocessingShape" mc:Ignorable="w14 w15 w16se w16cid w16 w16cex w16sdtdh wp14">
+<w:numbering xmlns:wpc="http://schemas.microsoft.com/office/word/2010/wordprocessingCanvas" xmlns:cx="http://schemas.microsoft.com/office/drawing/2014/chartex" xmlns:cx1="http://schemas.microsoft.com/office/drawing/2015/9/8/chartex" xmlns:cx2="http://schemas.microsoft.com/office/drawing/2015/10/21/chartex" xmlns:cx3="http://schemas.microsoft.com/office/drawing/2016/5/9/chartex" xmlns:cx4="http://schemas.microsoft.com/office/drawing/2016/5/10/chartex" xmlns:cx5="http://schemas.microsoft.com/office/drawing/2016/5/11/chartex" xmlns:cx6="http://schemas.microsoft.com/office/drawing/2016/5/12/chartex" xmlns:cx7="http://schemas.microsoft.com/office/drawing/2016/5/13/chartex" xmlns:cx8="http://schemas.microsoft.com/office/drawing/2016/5/14/chartex" xmlns:mc="http://schemas.openxmlformats.org/markup-compatibility/2006" xmlns:aink="http://schemas.microsoft.com/office/drawing/2016/ink" xmlns:am3d="http://schemas.microsoft.com/office/drawing/2017/model3d" xmlns:o="urn:schemas-microsoft-com:office:office" xmlns:oel="http://schemas.microsoft.com/office/2019/extlst" xmlns:r="http://schemas.openxmlformats.org/officeDocument/2006/relationships" xmlns:m="http://schemas.openxmlformats.org/officeDocument/2006/math" xmlns:v="urn:schemas-microsoft-com:vml" xmlns:wp14="http://schemas.microsoft.com/office/word/2010/wordprocessingDrawing" xmlns:wp="http://schemas.openxmlformats.org/drawingml/2006/wordprocessingDrawing" xmlns:w10="urn:schemas-microsoft-com:office:word" xmlns:w="http://schemas.openxmlformats.org/wordprocessingml/2006/main" xmlns:w14="http://schemas.microsoft.com/office/word/2010/wordml" xmlns:w15="http://schemas.microsoft.com/office/word/2012/wordml" xmlns:w16cex="http://schemas.microsoft.com/office/word/2018/wordml/cex" xmlns:w16cid="http://schemas.microsoft.com/office/word/2016/wordml/cid" xmlns:w16="http://schemas.microsoft.com/office/word/2018/wordml" xmlns:w16sdtdh="http://schemas.microsoft.com/office/word/2020/wordml/sdtdatahash" xmlns:w16se="http://schemas.microsoft.com/office/word/2015/wordml/symex" xmlns:wpg="http://schemas.microsoft.com/office/word/2010/wordprocessingGroup" xmlns:wpi="http://schemas.microsoft.com/office/word/2010/wordprocessingInk" xmlns:wne="http://schemas.microsoft.com/office/word/2006/wordml" xmlns:wps="http://schemas.microsoft.com/office/word/2010/wordprocessingShape" mc:Ignorable="w14 w15 w16se w16cid w16 w16cex w16sdtdh wp14">
   <w:abstractNum w:abstractNumId="0" w15:restartNumberingAfterBreak="0">
     <w:nsid w:val="44787A18"/>
     <w:multiLevelType w:val="hybridMultilevel"/>
@@ -3560,4 +3660,16 @@
     </a:ext>
   </a:extLst>
 </a:theme>
+</file>
+
+<file path=customXml/item1.xml><?xml version="1.0" encoding="utf-8"?>
+<b:Sources xmlns:b="http://schemas.openxmlformats.org/officeDocument/2006/bibliography" xmlns="http://schemas.openxmlformats.org/officeDocument/2006/bibliography" SelectedStyle="\APASixthEditionOfficeOnline.xsl" StyleName="APA" Version="6"/>
+</file>
+
+<file path=customXml/itemProps1.xml><?xml version="1.0" encoding="utf-8"?>
+<ds:datastoreItem xmlns:ds="http://schemas.openxmlformats.org/officeDocument/2006/customXml" ds:itemID="{AEDE88B7-FE91-49AB-A41F-3CA8DA10DC08}">
+  <ds:schemaRefs>
+    <ds:schemaRef ds:uri="http://schemas.openxmlformats.org/officeDocument/2006/bibliography"/>
+  </ds:schemaRefs>
+</ds:datastoreItem>
 </file>